--- a/notes/04_django_notes/MySQL服务为自启动，但是每次开机还是需要开启mysql服务.docx
+++ b/notes/04_django_notes/MySQL服务为自启动，但是每次开机还是需要开启mysql服务.docx
@@ -11,6 +11,449 @@
       </w:r>
     </w:p>
     <w:p>
+      <w:pPr>
+        <w:pStyle w:val="1"/>
+      </w:pPr>
+      <w:r>
+        <w:rPr>
+          <w:rFonts w:hint="eastAsia"/>
+        </w:rPr>
+        <w:t>方法1.</w:t>
+      </w:r>
+    </w:p>
+    <w:p>
+      <w:pPr>
+        <w:pStyle w:val="2"/>
+      </w:pPr>
+      <w:r>
+        <w:rPr>
+          <w:rFonts w:hint="eastAsia"/>
+        </w:rPr>
+        <w:t>以管理员身份打开一个cmd窗口,输入命令 : sc config mysql服务名称 start=auto ,</w:t>
+      </w:r>
+    </w:p>
+    <w:p>
+      <w:pPr>
+        <w:pStyle w:val="2"/>
+        <w:rPr>
+          <w:rFonts w:hint="eastAsia"/>
+        </w:rPr>
+      </w:pPr>
+      <w:r>
+        <w:rPr>
+          <w:rFonts w:hint="eastAsia"/>
+        </w:rPr>
+        <w:t>如: sc config mysql846 start=auto; 如果提示设置成功,就可以重启电脑.看看mysql服务有没有启动.</w:t>
+      </w:r>
+    </w:p>
+    <w:p>
+      <w:pPr>
+        <w:pStyle w:val="1"/>
+      </w:pPr>
+      <w:r>
+        <w:rPr>
+          <w:rFonts w:hint="eastAsia"/>
+        </w:rPr>
+        <w:t>方法2.</w:t>
+      </w:r>
+      <w:r>
+        <w:rPr>
+          <w:rFonts w:hint="eastAsia"/>
+        </w:rPr>
+        <w:t>重新安装mysql服务</w:t>
+      </w:r>
+    </w:p>
+    <w:p>
+      <w:pPr>
+        <w:pStyle w:val="2"/>
+      </w:pPr>
+      <w:r>
+        <w:rPr>
+          <w:rFonts w:hint="eastAsia"/>
+        </w:rPr>
+        <w:t>1&gt;首先打开运行窗口,输入:</w:t>
+      </w:r>
+      <w:r>
+        <w:rPr>
+          <w:rFonts w:hint="eastAsia"/>
+        </w:rPr>
+        <w:t xml:space="preserve"> </w:t>
+      </w:r>
+      <w:r>
+        <w:rPr>
+          <w:rFonts w:hint="eastAsia"/>
+        </w:rPr>
+        <w:t>eventvwr.msc</w:t>
+      </w:r>
+      <w:r>
+        <w:rPr>
+          <w:rFonts w:hint="eastAsia"/>
+        </w:rPr>
+        <w:t>查看系统日志事件,找到MySQL事件,</w:t>
+      </w:r>
+    </w:p>
+    <w:tbl>
+      <w:tblPr>
+        <w:tblStyle w:val="af2"/>
+        <w:tblW w:w="0" w:type="auto"/>
+        <w:tblLook w:val="04A0" w:firstRow="1" w:lastRow="0" w:firstColumn="1" w:lastColumn="0" w:noHBand="0" w:noVBand="1"/>
+      </w:tblPr>
+      <w:tblGrid>
+        <w:gridCol w:w="8296"/>
+      </w:tblGrid>
+      <w:tr>
+        <w:tc>
+          <w:tcPr>
+            <w:tcW w:w="8296" w:type="dxa"/>
+          </w:tcPr>
+          <w:p>
+            <w:pPr>
+              <w:rPr>
+                <w:rFonts w:hint="eastAsia"/>
+              </w:rPr>
+            </w:pPr>
+            <w:r>
+              <w:rPr>
+                <w:noProof/>
+              </w:rPr>
+              <w:drawing>
+                <wp:inline distT="0" distB="0" distL="0" distR="0" wp14:anchorId="23BA45D4" wp14:editId="68CD50CC">
+                  <wp:extent cx="10375459" cy="6065653"/>
+                  <wp:effectExtent l="0" t="0" r="6985" b="0"/>
+                  <wp:docPr id="1128845155" name="图片 1"/>
+                  <wp:cNvGraphicFramePr>
+                    <a:graphicFrameLocks xmlns:a="http://schemas.openxmlformats.org/drawingml/2006/main" noChangeAspect="1"/>
+                  </wp:cNvGraphicFramePr>
+                  <a:graphic xmlns:a="http://schemas.openxmlformats.org/drawingml/2006/main">
+                    <a:graphicData uri="http://schemas.openxmlformats.org/drawingml/2006/picture">
+                      <pic:pic xmlns:pic="http://schemas.openxmlformats.org/drawingml/2006/picture">
+                        <pic:nvPicPr>
+                          <pic:cNvPr id="1128845155" name=""/>
+                          <pic:cNvPicPr/>
+                        </pic:nvPicPr>
+                        <pic:blipFill>
+                          <a:blip r:embed="rId6"/>
+                          <a:stretch>
+                            <a:fillRect/>
+                          </a:stretch>
+                        </pic:blipFill>
+                        <pic:spPr>
+                          <a:xfrm>
+                            <a:off x="0" y="0"/>
+                            <a:ext cx="10383170" cy="6070161"/>
+                          </a:xfrm>
+                          <a:prstGeom prst="rect">
+                            <a:avLst/>
+                          </a:prstGeom>
+                        </pic:spPr>
+                      </pic:pic>
+                    </a:graphicData>
+                  </a:graphic>
+                </wp:inline>
+              </w:drawing>
+            </w:r>
+          </w:p>
+        </w:tc>
+      </w:tr>
+    </w:tbl>
+    <w:p>
+      <w:pPr>
+        <w:pStyle w:val="2"/>
+      </w:pPr>
+      <w:r>
+        <w:rPr>
+          <w:rFonts w:hint="eastAsia"/>
+        </w:rPr>
+        <w:t>2&gt;</w:t>
+      </w:r>
+      <w:r>
+        <w:rPr>
+          <w:rFonts w:hint="eastAsia"/>
+        </w:rPr>
+        <w:t>打开注册表,</w:t>
+      </w:r>
+      <w:r>
+        <w:rPr>
+          <w:rFonts w:hint="eastAsia"/>
+        </w:rPr>
+        <w:t xml:space="preserve"> </w:t>
+      </w:r>
+      <w:r>
+        <w:rPr>
+          <w:rFonts w:hint="eastAsia"/>
+        </w:rPr>
+        <w:t>HKEY_LOCAL_MACHINE\SYSTEM\CurrentControlSet\Services\</w:t>
+      </w:r>
+      <w:r>
+        <w:rPr>
+          <w:rFonts w:hint="eastAsia"/>
+        </w:rPr>
+        <w:t>如果看不见mysql相关服务,可能</w:t>
+      </w:r>
+      <w:r>
+        <w:rPr>
+          <w:rFonts w:hint="eastAsia"/>
+        </w:rPr>
+        <w:t>是mysql安装有点问题,然后我们可以先把mysql服务停止,然后以管理员身份打开有cmd窗口,输入: sc delete MySQL服务名称,把服务删除.</w:t>
+      </w:r>
+      <w:r>
+        <w:t xml:space="preserve"> </w:t>
+      </w:r>
+      <w:r>
+        <w:t>如果服务有问题，应该会提示没有服务的</w:t>
+      </w:r>
+    </w:p>
+    <w:p>
+      <w:pPr>
+        <w:pStyle w:val="2"/>
+      </w:pPr>
+      <w:r>
+        <w:rPr>
+          <w:rFonts w:hint="eastAsia"/>
+        </w:rPr>
+        <w:t>3&gt;</w:t>
+      </w:r>
+      <w:r>
+        <w:t>打开注册表，进入\HKEY_LOCAL_MACHINE\SYSTEM\ControlSet001\services\eventlog\Application ； 将整个MySQL文件夹删除。</w:t>
+      </w:r>
+    </w:p>
+    <w:p>
+      <w:pPr>
+        <w:pStyle w:val="2"/>
+      </w:pPr>
+      <w:r>
+        <w:rPr>
+          <w:rFonts w:hint="eastAsia"/>
+        </w:rPr>
+        <w:t>4&gt;</w:t>
+      </w:r>
+      <w:r>
+        <w:t>现在重新安装服务 ， 输入 mysqld.exe -install 执行。如果这一步都报错，说明你没有配置mysql的环境变量哦</w:t>
+      </w:r>
+    </w:p>
+    <w:p>
+      <w:pPr>
+        <w:pStyle w:val="2"/>
+      </w:pPr>
+      <w:r>
+        <w:rPr>
+          <w:rFonts w:hint="eastAsia"/>
+        </w:rPr>
+        <w:t>5&gt;此时启动服务</w:t>
+      </w:r>
+      <w:r>
+        <w:t>net start mysql</w:t>
+      </w:r>
+      <w:r>
+        <w:rPr>
+          <w:rFonts w:hint="eastAsia"/>
+        </w:rPr>
+        <w:t>,如果能够重新启动,就没有问题,如果还是不能够,接着做下面的步骤</w:t>
+      </w:r>
+    </w:p>
+    <w:p>
+      <w:pPr>
+        <w:pStyle w:val="2"/>
+      </w:pPr>
+      <w:r>
+        <w:rPr>
+          <w:rFonts w:hint="eastAsia"/>
+        </w:rPr>
+        <w:t>6&gt;</w:t>
+      </w:r>
+      <w:r>
+        <w:t>注册表下面找到</w:t>
+      </w:r>
+      <w:r>
+        <w:rPr>
+          <w:rFonts w:hint="eastAsia"/>
+        </w:rPr>
+        <w:t>mysql服务,这里是mysql846</w:t>
+      </w:r>
+    </w:p>
+    <w:tbl>
+      <w:tblPr>
+        <w:tblStyle w:val="af2"/>
+        <w:tblW w:w="0" w:type="auto"/>
+        <w:tblLook w:val="04A0" w:firstRow="1" w:lastRow="0" w:firstColumn="1" w:lastColumn="0" w:noHBand="0" w:noVBand="1"/>
+      </w:tblPr>
+      <w:tblGrid>
+        <w:gridCol w:w="8296"/>
+      </w:tblGrid>
+      <w:tr>
+        <w:tc>
+          <w:tcPr>
+            <w:tcW w:w="8296" w:type="dxa"/>
+          </w:tcPr>
+          <w:p>
+            <w:pPr>
+              <w:rPr>
+                <w:rFonts w:hint="eastAsia"/>
+              </w:rPr>
+            </w:pPr>
+            <w:r>
+              <w:rPr>
+                <w:noProof/>
+              </w:rPr>
+              <w:drawing>
+                <wp:inline distT="0" distB="0" distL="0" distR="0" wp14:anchorId="6C541B3B" wp14:editId="71A59B78">
+                  <wp:extent cx="9457240" cy="5349704"/>
+                  <wp:effectExtent l="0" t="0" r="0" b="3810"/>
+                  <wp:docPr id="265213772" name="图片 1"/>
+                  <wp:cNvGraphicFramePr>
+                    <a:graphicFrameLocks xmlns:a="http://schemas.openxmlformats.org/drawingml/2006/main" noChangeAspect="1"/>
+                  </wp:cNvGraphicFramePr>
+                  <a:graphic xmlns:a="http://schemas.openxmlformats.org/drawingml/2006/main">
+                    <a:graphicData uri="http://schemas.openxmlformats.org/drawingml/2006/picture">
+                      <pic:pic xmlns:pic="http://schemas.openxmlformats.org/drawingml/2006/picture">
+                        <pic:nvPicPr>
+                          <pic:cNvPr id="265213772" name=""/>
+                          <pic:cNvPicPr/>
+                        </pic:nvPicPr>
+                        <pic:blipFill>
+                          <a:blip r:embed="rId7"/>
+                          <a:stretch>
+                            <a:fillRect/>
+                          </a:stretch>
+                        </pic:blipFill>
+                        <pic:spPr>
+                          <a:xfrm>
+                            <a:off x="0" y="0"/>
+                            <a:ext cx="9457240" cy="5349704"/>
+                          </a:xfrm>
+                          <a:prstGeom prst="rect">
+                            <a:avLst/>
+                          </a:prstGeom>
+                        </pic:spPr>
+                      </pic:pic>
+                    </a:graphicData>
+                  </a:graphic>
+                </wp:inline>
+              </w:drawing>
+            </w:r>
+          </w:p>
+        </w:tc>
+      </w:tr>
+    </w:tbl>
+    <w:p>
+      <w:pPr>
+        <w:pStyle w:val="2"/>
+      </w:pPr>
+      <w:r>
+        <w:rPr>
+          <w:rFonts w:hint="eastAsia"/>
+        </w:rPr>
+        <w:t>7&gt;</w:t>
+      </w:r>
+      <w:r>
+        <w:t>右击ImagePath-&gt;修改</w:t>
+      </w:r>
+      <w:r>
+        <w:rPr>
+          <w:rFonts w:hint="eastAsia"/>
+        </w:rPr>
+        <w:t>,修改为mysqld文件的路径</w:t>
+      </w:r>
+    </w:p>
+    <w:tbl>
+      <w:tblPr>
+        <w:tblStyle w:val="af2"/>
+        <w:tblW w:w="0" w:type="auto"/>
+        <w:tblLook w:val="04A0" w:firstRow="1" w:lastRow="0" w:firstColumn="1" w:lastColumn="0" w:noHBand="0" w:noVBand="1"/>
+      </w:tblPr>
+      <w:tblGrid>
+        <w:gridCol w:w="8296"/>
+      </w:tblGrid>
+      <w:tr>
+        <w:tc>
+          <w:tcPr>
+            <w:tcW w:w="14389" w:type="dxa"/>
+          </w:tcPr>
+          <w:p>
+            <w:pPr>
+              <w:rPr>
+                <w:rFonts w:hint="eastAsia"/>
+              </w:rPr>
+            </w:pPr>
+            <w:r>
+              <w:rPr>
+                <w:noProof/>
+              </w:rPr>
+              <w:drawing>
+                <wp:inline distT="0" distB="0" distL="0" distR="0" wp14:anchorId="65B93BC3" wp14:editId="0E369803">
+                  <wp:extent cx="9000000" cy="5403048"/>
+                  <wp:effectExtent l="0" t="0" r="0" b="7620"/>
+                  <wp:docPr id="1957859272" name="图片 1"/>
+                  <wp:cNvGraphicFramePr>
+                    <a:graphicFrameLocks xmlns:a="http://schemas.openxmlformats.org/drawingml/2006/main" noChangeAspect="1"/>
+                  </wp:cNvGraphicFramePr>
+                  <a:graphic xmlns:a="http://schemas.openxmlformats.org/drawingml/2006/main">
+                    <a:graphicData uri="http://schemas.openxmlformats.org/drawingml/2006/picture">
+                      <pic:pic xmlns:pic="http://schemas.openxmlformats.org/drawingml/2006/picture">
+                        <pic:nvPicPr>
+                          <pic:cNvPr id="1957859272" name=""/>
+                          <pic:cNvPicPr/>
+                        </pic:nvPicPr>
+                        <pic:blipFill>
+                          <a:blip r:embed="rId8"/>
+                          <a:stretch>
+                            <a:fillRect/>
+                          </a:stretch>
+                        </pic:blipFill>
+                        <pic:spPr>
+                          <a:xfrm>
+                            <a:off x="0" y="0"/>
+                            <a:ext cx="9000000" cy="5403048"/>
+                          </a:xfrm>
+                          <a:prstGeom prst="rect">
+                            <a:avLst/>
+                          </a:prstGeom>
+                        </pic:spPr>
+                      </pic:pic>
+                    </a:graphicData>
+                  </a:graphic>
+                </wp:inline>
+              </w:drawing>
+            </w:r>
+          </w:p>
+        </w:tc>
+      </w:tr>
+    </w:tbl>
+    <w:p>
+      <w:pPr>
+        <w:pStyle w:val="2"/>
+        <w:rPr>
+          <w:rFonts w:hint="eastAsia"/>
+        </w:rPr>
+      </w:pPr>
+      <w:r>
+        <w:t>可参考链接方法解决：</w:t>
+      </w:r>
+      <w:r>
+        <w:br/>
+        <w:t>https://jingyan.baidu.com/article/60ccbcebb4ea1064cbb19762.html</w:t>
+      </w:r>
+    </w:p>
+    <w:p>
+      <w:pPr>
+        <w:pStyle w:val="1"/>
+        <w:rPr>
+          <w:rFonts w:hint="eastAsia"/>
+        </w:rPr>
+      </w:pPr>
+      <w:r>
+        <w:rPr>
+          <w:rFonts w:hint="eastAsia"/>
+        </w:rPr>
+        <w:t>方法3.</w:t>
+      </w:r>
+    </w:p>
+    <w:p>
+      <w:pPr>
+        <w:rPr>
+          <w:rFonts w:hint="eastAsia"/>
+        </w:rPr>
+      </w:pPr>
       <w:r>
         <w:rPr>
           <w:sz w:val="36"/>
@@ -25,6 +468,9 @@
     <w:p>
       <w:pPr>
         <w:pStyle w:val="2"/>
+        <w:rPr>
+          <w:rFonts w:hint="eastAsia"/>
+        </w:rPr>
       </w:pPr>
       <w:bookmarkStart w:id="0" w:name="t0"/>
       <w:bookmarkEnd w:id="0"/>
@@ -33,7 +479,15 @@
       </w:r>
     </w:p>
     <w:p>
-      <w:r>
+      <w:pPr>
+        <w:rPr>
+          <w:rFonts w:hint="eastAsia"/>
+        </w:rPr>
+      </w:pPr>
+      <w:r>
+        <w:rPr>
+          <w:noProof/>
+        </w:rPr>
         <w:drawing>
           <wp:inline distT="0" distB="0" distL="0" distR="0" wp14:anchorId="6E968E3D" wp14:editId="529A2E49">
             <wp:extent cx="7985760" cy="6934200"/>
@@ -52,7 +506,7 @@
                     </pic:cNvPicPr>
                   </pic:nvPicPr>
                   <pic:blipFill>
-                    <a:blip r:embed="rId6">
+                    <a:blip r:embed="rId9">
                       <a:extLst>
                         <a:ext uri="{28A0092B-C50C-407E-A947-70E740481C1C}">
                           <a14:useLocalDpi xmlns:a14="http://schemas.microsoft.com/office/drawing/2010/main" val="0"/>
@@ -87,6 +541,9 @@
     <w:p>
       <w:pPr>
         <w:pStyle w:val="2"/>
+        <w:rPr>
+          <w:rFonts w:hint="eastAsia"/>
+        </w:rPr>
       </w:pPr>
       <w:bookmarkStart w:id="1" w:name="t1"/>
       <w:bookmarkEnd w:id="1"/>
@@ -95,7 +552,15 @@
       </w:r>
     </w:p>
     <w:p>
-      <w:r>
+      <w:pPr>
+        <w:rPr>
+          <w:rFonts w:hint="eastAsia"/>
+        </w:rPr>
+      </w:pPr>
+      <w:r>
+        <w:rPr>
+          <w:noProof/>
+        </w:rPr>
         <w:drawing>
           <wp:inline distT="0" distB="0" distL="0" distR="0" wp14:anchorId="20DBA54F" wp14:editId="7FEE8081">
             <wp:extent cx="9601200" cy="7231380"/>
@@ -114,7 +579,7 @@
                     </pic:cNvPicPr>
                   </pic:nvPicPr>
                   <pic:blipFill>
-                    <a:blip r:embed="rId7">
+                    <a:blip r:embed="rId10">
                       <a:extLst>
                         <a:ext uri="{28A0092B-C50C-407E-A947-70E740481C1C}">
                           <a14:useLocalDpi xmlns:a14="http://schemas.microsoft.com/office/drawing/2010/main" val="0"/>
@@ -147,6 +612,11 @@
       </w:r>
     </w:p>
     <w:p>
+      <w:pPr>
+        <w:rPr>
+          <w:rFonts w:hint="eastAsia"/>
+        </w:rPr>
+      </w:pPr>
       <w:r>
         <w:t> </w:t>
       </w:r>
@@ -154,6 +624,9 @@
     <w:p>
       <w:pPr>
         <w:pStyle w:val="2"/>
+        <w:rPr>
+          <w:rFonts w:hint="eastAsia"/>
+        </w:rPr>
       </w:pPr>
       <w:r>
         <w:t>解决方式</w:t>
@@ -162,6 +635,7 @@
     <w:p>
       <w:pPr>
         <w:rPr>
+          <w:rFonts w:hint="eastAsia"/>
           <w:sz w:val="36"/>
           <w:szCs w:val="36"/>
         </w:rPr>
@@ -177,6 +651,7 @@
     <w:p>
       <w:pPr>
         <w:rPr>
+          <w:rFonts w:hint="eastAsia"/>
           <w:sz w:val="36"/>
           <w:szCs w:val="36"/>
         </w:rPr>
@@ -192,6 +667,7 @@
     <w:p>
       <w:pPr>
         <w:rPr>
+          <w:rFonts w:hint="eastAsia"/>
           <w:sz w:val="36"/>
           <w:szCs w:val="36"/>
         </w:rPr>
@@ -207,6 +683,7 @@
     <w:p>
       <w:pPr>
         <w:rPr>
+          <w:rFonts w:hint="eastAsia"/>
           <w:sz w:val="36"/>
           <w:szCs w:val="36"/>
         </w:rPr>
@@ -222,6 +699,7 @@
     <w:p>
       <w:pPr>
         <w:rPr>
+          <w:rFonts w:hint="eastAsia"/>
           <w:sz w:val="36"/>
           <w:szCs w:val="36"/>
         </w:rPr>
@@ -237,6 +715,7 @@
     <w:p>
       <w:pPr>
         <w:rPr>
+          <w:rFonts w:hint="eastAsia"/>
           <w:sz w:val="36"/>
           <w:szCs w:val="36"/>
         </w:rPr>
@@ -252,6 +731,7 @@
     <w:p>
       <w:pPr>
         <w:rPr>
+          <w:rFonts w:hint="eastAsia"/>
           <w:sz w:val="36"/>
           <w:szCs w:val="36"/>
         </w:rPr>
@@ -267,6 +747,7 @@
     <w:p>
       <w:pPr>
         <w:rPr>
+          <w:rFonts w:hint="eastAsia"/>
           <w:sz w:val="36"/>
           <w:szCs w:val="36"/>
         </w:rPr>
@@ -282,6 +763,7 @@
     <w:p>
       <w:pPr>
         <w:rPr>
+          <w:rFonts w:hint="eastAsia"/>
           <w:sz w:val="36"/>
           <w:szCs w:val="36"/>
         </w:rPr>
@@ -297,6 +779,7 @@
     <w:p>
       <w:pPr>
         <w:rPr>
+          <w:rFonts w:hint="eastAsia"/>
           <w:sz w:val="36"/>
           <w:szCs w:val="36"/>
         </w:rPr>
@@ -312,6 +795,7 @@
     <w:p>
       <w:pPr>
         <w:rPr>
+          <w:rFonts w:hint="eastAsia"/>
           <w:sz w:val="36"/>
           <w:szCs w:val="36"/>
         </w:rPr>
@@ -322,6 +806,112 @@
           <w:szCs w:val="36"/>
         </w:rPr>
         <w:t>此时再重启系统，发现问题解决</w:t>
+      </w:r>
+    </w:p>
+    <w:p>
+      <w:pPr>
+        <w:pStyle w:val="1"/>
+      </w:pPr>
+      <w:r>
+        <w:rPr>
+          <w:rFonts w:hint="eastAsia"/>
+        </w:rPr>
+        <w:t>4.其他解决办法</w:t>
+      </w:r>
+    </w:p>
+    <w:p>
+      <w:pPr>
+        <w:rPr>
+          <w:b/>
+          <w:bCs/>
+          <w:sz w:val="36"/>
+          <w:szCs w:val="36"/>
+        </w:rPr>
+      </w:pPr>
+      <w:r>
+        <w:rPr>
+          <w:b/>
+          <w:bCs/>
+          <w:sz w:val="36"/>
+          <w:szCs w:val="36"/>
+        </w:rPr>
+        <w:t>MySQL服务启动失败：错误2的排查与解决</w:t>
+      </w:r>
+      <w:r>
+        <w:rPr>
+          <w:rFonts w:hint="eastAsia"/>
+          <w:b/>
+          <w:bCs/>
+          <w:sz w:val="36"/>
+          <w:szCs w:val="36"/>
+        </w:rPr>
+        <w:t xml:space="preserve">: </w:t>
+      </w:r>
+      <w:hyperlink r:id="rId11" w:history="1">
+        <w:r>
+          <w:rPr>
+            <w:rStyle w:val="af3"/>
+            <w:rFonts w:hint="eastAsia"/>
+            <w:b/>
+            <w:bCs/>
+            <w:sz w:val="36"/>
+            <w:szCs w:val="36"/>
+          </w:rPr>
+          <w:t>https://comate.baidu.com/zh/page/01ravemaj7f</w:t>
+        </w:r>
+      </w:hyperlink>
+      <w:r>
+        <w:rPr>
+          <w:rFonts w:hint="eastAsia"/>
+          <w:b/>
+          <w:bCs/>
+          <w:sz w:val="36"/>
+          <w:szCs w:val="36"/>
+        </w:rPr>
+        <w:t xml:space="preserve"> </w:t>
+      </w:r>
+    </w:p>
+    <w:p>
+      <w:pPr>
+        <w:rPr>
+          <w:rFonts w:hint="eastAsia"/>
+          <w:sz w:val="36"/>
+          <w:szCs w:val="36"/>
+        </w:rPr>
+      </w:pPr>
+      <w:r>
+        <w:rPr>
+          <w:sz w:val="36"/>
+          <w:szCs w:val="36"/>
+        </w:rPr>
+        <w:t>Mysql启动服务提示系统找不到指定的文件</w:t>
+      </w:r>
+      <w:r>
+        <w:rPr>
+          <w:rFonts w:hint="eastAsia"/>
+          <w:sz w:val="36"/>
+          <w:szCs w:val="36"/>
+        </w:rPr>
+        <w:t xml:space="preserve">: </w:t>
+      </w:r>
+      <w:hyperlink r:id="rId12" w:history="1">
+        <w:r>
+          <w:rPr>
+            <w:rStyle w:val="af3"/>
+            <w:rFonts w:hint="eastAsia"/>
+            <w:sz w:val="36"/>
+            <w:szCs w:val="36"/>
+          </w:rPr>
+          <w:t>https://www.cnblogs.com/xh_Blog/p/10053079.html</w:t>
+        </w:r>
+      </w:hyperlink>
+      <w:r>
+        <w:rPr>
+          <w:rFonts w:hint="eastAsia"/>
+          <w:sz w:val="36"/>
+          <w:szCs w:val="36"/>
+        </w:rPr>
+        <w:t xml:space="preserve"> </w:t>
       </w:r>
     </w:p>
     <w:p>
@@ -1379,6 +1969,45 @@
       <w:szCs w:val="18"/>
     </w:rPr>
   </w:style>
+  <w:style w:type="table" w:styleId="af2">
+    <w:name w:val="Table Grid"/>
+    <w:basedOn w:val="a1"/>
+    <w:uiPriority w:val="39"/>
+    <w:rsid w:val="00D426A1"/>
+    <w:tblPr>
+      <w:tblBorders>
+        <w:top w:val="single" w:sz="4" w:space="0" w:color="auto"/>
+        <w:left w:val="single" w:sz="4" w:space="0" w:color="auto"/>
+        <w:bottom w:val="single" w:sz="4" w:space="0" w:color="auto"/>
+        <w:right w:val="single" w:sz="4" w:space="0" w:color="auto"/>
+        <w:insideH w:val="single" w:sz="4" w:space="0" w:color="auto"/>
+        <w:insideV w:val="single" w:sz="4" w:space="0" w:color="auto"/>
+      </w:tblBorders>
+    </w:tblPr>
+  </w:style>
+  <w:style w:type="character" w:styleId="af3">
+    <w:name w:val="Hyperlink"/>
+    <w:basedOn w:val="a0"/>
+    <w:uiPriority w:val="99"/>
+    <w:unhideWhenUsed/>
+    <w:rsid w:val="004E40E3"/>
+    <w:rPr>
+      <w:color w:val="0563C1" w:themeColor="hyperlink"/>
+      <w:u w:val="single"/>
+    </w:rPr>
+  </w:style>
+  <w:style w:type="character" w:styleId="af4">
+    <w:name w:val="Unresolved Mention"/>
+    <w:basedOn w:val="a0"/>
+    <w:uiPriority w:val="99"/>
+    <w:semiHidden/>
+    <w:unhideWhenUsed/>
+    <w:rsid w:val="004E40E3"/>
+    <w:rPr>
+      <w:color w:val="605E5C"/>
+      <w:shd w:val="clear" w:color="auto" w:fill="E1DFDD"/>
+    </w:rPr>
+  </w:style>
 </w:styles>
 </file>
 
